--- a/education/doc/education维护信息.docx
+++ b/education/doc/education维护信息.docx
@@ -168,16 +168,31 @@
         <w:t>6访问路径</w:t>
       </w:r>
     </w:p>
-    <w:p>
-      <w:hyperlink r:id="rId6" w:history="1">
-        <w:r>
-          <w:rPr>
-            <w:rStyle w:val="a7"/>
-          </w:rPr>
-          <w:t>http://47.94.169.235:8080/education/index.jsp</w:t>
-        </w:r>
-      </w:hyperlink>
-    </w:p>
+    <w:bookmarkStart w:id="0" w:name="OLE_LINK9"/>
+    <w:p>
+      <w:r>
+        <w:fldChar w:fldCharType="begin"/>
+      </w:r>
+      <w:r>
+        <w:instrText xml:space="preserve"> HYPERLINK "http://47.94.169.235:8080/education/index.jsp" </w:instrText>
+      </w:r>
+      <w:r>
+        <w:fldChar w:fldCharType="separate"/>
+      </w:r>
+      <w:r>
+        <w:rPr>
+          <w:rStyle w:val="a7"/>
+        </w:rPr>
+        <w:t>http://47.94.169.235:8080/education/index.jsp</w:t>
+      </w:r>
+      <w:r>
+        <w:rPr>
+          <w:rStyle w:val="a7"/>
+        </w:rPr>
+        <w:fldChar w:fldCharType="end"/>
+      </w:r>
+    </w:p>
+    <w:bookmarkEnd w:id="0"/>
     <w:p/>
     <w:p>
       <w:r>
@@ -188,15 +203,15 @@
       </w:r>
     </w:p>
     <w:p>
-      <w:bookmarkStart w:id="0" w:name="OLE_LINK3"/>
+      <w:bookmarkStart w:id="1" w:name="OLE_LINK3"/>
       <w:r>
         <w:t>systemctl status  firewalld.service</w:t>
       </w:r>
     </w:p>
     <w:p>
-      <w:bookmarkStart w:id="1" w:name="OLE_LINK1"/>
-      <w:bookmarkStart w:id="2" w:name="OLE_LINK2"/>
-      <w:bookmarkEnd w:id="0"/>
+      <w:bookmarkStart w:id="2" w:name="OLE_LINK1"/>
+      <w:bookmarkStart w:id="3" w:name="OLE_LINK2"/>
+      <w:bookmarkEnd w:id="1"/>
       <w:r>
         <w:t xml:space="preserve">systemctl </w:t>
       </w:r>
@@ -213,8 +228,8 @@
         <w:t>firewalld.service</w:t>
       </w:r>
     </w:p>
-    <w:bookmarkEnd w:id="1"/>
     <w:bookmarkEnd w:id="2"/>
+    <w:bookmarkEnd w:id="3"/>
     <w:p>
       <w:r>
         <w:t xml:space="preserve">systemctl </w:t>
@@ -239,11 +254,6 @@
       </w:r>
     </w:p>
     <w:p>
-      <w:pPr>
-        <w:rPr>
-          <w:rFonts w:hint="eastAsia"/>
-        </w:rPr>
-      </w:pPr>
       <w:r>
         <w:t>tail -f logs/catalina.out</w:t>
       </w:r>
@@ -268,8 +278,6 @@
         </w:rPr>
         <w:t>控制台输出</w:t>
       </w:r>
-      <w:bookmarkStart w:id="3" w:name="_GoBack"/>
-      <w:bookmarkEnd w:id="3"/>
       <w:r>
         <w:rPr>
           <w:rFonts w:hint="eastAsia"/>
@@ -330,6 +338,120 @@
             <wp:extent cx="5274310" cy="6307455"/>
             <wp:effectExtent l="0" t="0" r="2540" b="0"/>
             <wp:docPr id="1" name="图片 1"/>
+            <wp:cNvGraphicFramePr>
+              <a:graphicFrameLocks xmlns:a="http://schemas.openxmlformats.org/drawingml/2006/main" noChangeAspect="1"/>
+            </wp:cNvGraphicFramePr>
+            <a:graphic xmlns:a="http://schemas.openxmlformats.org/drawingml/2006/main">
+              <a:graphicData uri="http://schemas.openxmlformats.org/drawingml/2006/picture">
+                <pic:pic xmlns:pic="http://schemas.openxmlformats.org/drawingml/2006/picture">
+                  <pic:nvPicPr>
+                    <pic:cNvPr id="1" name=""/>
+                    <pic:cNvPicPr/>
+                  </pic:nvPicPr>
+                  <pic:blipFill>
+                    <a:blip r:embed="rId6"/>
+                    <a:stretch>
+                      <a:fillRect/>
+                    </a:stretch>
+                  </pic:blipFill>
+                  <pic:spPr>
+                    <a:xfrm>
+                      <a:off x="0" y="0"/>
+                      <a:ext cx="5274310" cy="6307455"/>
+                    </a:xfrm>
+                    <a:prstGeom prst="rect">
+                      <a:avLst/>
+                    </a:prstGeom>
+                  </pic:spPr>
+                </pic:pic>
+              </a:graphicData>
+            </a:graphic>
+          </wp:inline>
+        </w:drawing>
+      </w:r>
+    </w:p>
+    <w:p>
+      <w:pPr>
+        <w:pStyle w:val="1"/>
+      </w:pPr>
+      <w:r>
+        <w:t>B</w:t>
+      </w:r>
+      <w:r>
+        <w:rPr>
+          <w:rFonts w:hint="eastAsia"/>
+        </w:rPr>
+        <w:t>ug修复</w:t>
+      </w:r>
+      <w:r>
+        <w:rPr>
+          <w:rFonts w:hint="eastAsia"/>
+        </w:rPr>
+        <w:t>及</w:t>
+      </w:r>
+      <w:r>
+        <w:rPr>
+          <w:rFonts w:hint="eastAsia"/>
+        </w:rPr>
+        <w:t>修</w:t>
+      </w:r>
+      <w:r>
+        <w:rPr>
+          <w:rFonts w:hint="eastAsia"/>
+        </w:rPr>
+        <w:t>改</w:t>
+      </w:r>
+      <w:r>
+        <w:rPr>
+          <w:rFonts w:hint="eastAsia"/>
+        </w:rPr>
+        <w:t>日志</w:t>
+      </w:r>
+    </w:p>
+    <w:p>
+      <w:pPr>
+        <w:rPr>
+          <w:b/>
+        </w:rPr>
+      </w:pPr>
+      <w:r>
+        <w:rPr>
+          <w:b/>
+        </w:rPr>
+        <w:t xml:space="preserve">1 </w:t>
+      </w:r>
+      <w:r>
+        <w:rPr>
+          <w:rFonts w:hint="eastAsia"/>
+          <w:b/>
+        </w:rPr>
+        <w:t>乱码问题</w:t>
+      </w:r>
+    </w:p>
+    <w:p>
+      <w:r>
+        <w:rPr>
+          <w:rFonts w:hint="eastAsia"/>
+        </w:rPr>
+        <w:t>使用本地的服务器连接服务器上的数据库同样会发生乱码问题。</w:t>
+      </w:r>
+      <w:r>
+        <w:rPr>
+          <w:rFonts w:hint="eastAsia"/>
+        </w:rPr>
+        <w:t>说明代码和数据库编码可能不匹配</w:t>
+      </w:r>
+    </w:p>
+    <w:p>
+      <w:r>
+        <w:rPr>
+          <w:noProof/>
+        </w:rPr>
+        <w:drawing>
+          <wp:inline distT="0" distB="0" distL="0" distR="0" wp14:anchorId="5AA00BBA" wp14:editId="66C5A0E9">
+            <wp:extent cx="5274310" cy="419735"/>
+            <wp:effectExtent l="0" t="0" r="2540" b="0"/>
+            <wp:docPr id="2" name="图片 2"/>
             <wp:cNvGraphicFramePr>
               <a:graphicFrameLocks xmlns:a="http://schemas.openxmlformats.org/drawingml/2006/main" noChangeAspect="1"/>
             </wp:cNvGraphicFramePr>
@@ -349,7 +471,7 @@
                   <pic:spPr>
                     <a:xfrm>
                       <a:off x="0" y="0"/>
-                      <a:ext cx="5274310" cy="6307455"/>
+                      <a:ext cx="5274310" cy="419735"/>
                     </a:xfrm>
                     <a:prstGeom prst="rect">
                       <a:avLst/>
@@ -363,75 +485,43 @@
       </w:r>
     </w:p>
     <w:p>
+      <w:r>
+        <w:rPr>
+          <w:rFonts w:hint="eastAsia"/>
+        </w:rPr>
+        <w:t>修改加入在url中强制指定编码，</w:t>
+      </w:r>
+      <w:r>
+        <w:rPr>
+          <w:rFonts w:hint="eastAsia"/>
+        </w:rPr>
+        <w:t>更新服务器上的包后修复成功</w:t>
+      </w:r>
+      <w:r>
+        <w:rPr>
+          <w:rFonts w:hint="eastAsia"/>
+        </w:rPr>
+        <w:t>！</w:t>
+      </w:r>
+    </w:p>
+    <w:p>
       <w:pPr>
-        <w:pStyle w:val="1"/>
+        <w:rPr>
+          <w:b/>
+        </w:rPr>
       </w:pPr>
       <w:r>
-        <w:t>B</w:t>
-      </w:r>
-      <w:r>
-        <w:rPr>
-          <w:rFonts w:hint="eastAsia"/>
-        </w:rPr>
-        <w:t>ug修复</w:t>
-      </w:r>
-      <w:r>
-        <w:rPr>
-          <w:rFonts w:hint="eastAsia"/>
-        </w:rPr>
-        <w:t>及</w:t>
-      </w:r>
-      <w:r>
-        <w:rPr>
-          <w:rFonts w:hint="eastAsia"/>
-        </w:rPr>
-        <w:t>修</w:t>
-      </w:r>
-      <w:r>
-        <w:rPr>
-          <w:rFonts w:hint="eastAsia"/>
-        </w:rPr>
-        <w:t>改</w:t>
-      </w:r>
-      <w:r>
-        <w:rPr>
-          <w:rFonts w:hint="eastAsia"/>
-        </w:rPr>
-        <w:t>日志</w:t>
-      </w:r>
-    </w:p>
-    <w:p>
-      <w:pPr>
         <w:rPr>
           <w:b/>
         </w:rPr>
-      </w:pPr>
-      <w:r>
-        <w:rPr>
+        <w:t xml:space="preserve">2 </w:t>
+      </w:r>
+      <w:r>
+        <w:rPr>
+          <w:rFonts w:hint="eastAsia"/>
           <w:b/>
         </w:rPr>
-        <w:t xml:space="preserve">1 </w:t>
-      </w:r>
-      <w:r>
-        <w:rPr>
-          <w:rFonts w:hint="eastAsia"/>
-          <w:b/>
-        </w:rPr>
-        <w:t>乱码问题</w:t>
-      </w:r>
-    </w:p>
-    <w:p>
-      <w:r>
-        <w:rPr>
-          <w:rFonts w:hint="eastAsia"/>
-        </w:rPr>
-        <w:t>使用本地的服务器连接服务器上的数据库同样会发生乱码问题。</w:t>
-      </w:r>
-      <w:r>
-        <w:rPr>
-          <w:rFonts w:hint="eastAsia"/>
-        </w:rPr>
-        <w:t>说明代码和数据库编码可能不匹配</w:t>
+        <w:t>提高发布效率，在maven中加入发布插件</w:t>
       </w:r>
     </w:p>
     <w:p>
@@ -439,11 +529,12 @@
         <w:rPr>
           <w:noProof/>
         </w:rPr>
+        <w:lastRenderedPageBreak/>
         <w:drawing>
-          <wp:inline distT="0" distB="0" distL="0" distR="0" wp14:anchorId="5AA00BBA" wp14:editId="66C5A0E9">
-            <wp:extent cx="5274310" cy="419735"/>
+          <wp:inline distT="0" distB="0" distL="0" distR="0" wp14:anchorId="67C49F71" wp14:editId="57D82169">
+            <wp:extent cx="5274310" cy="1986280"/>
             <wp:effectExtent l="0" t="0" r="2540" b="0"/>
-            <wp:docPr id="2" name="图片 2"/>
+            <wp:docPr id="3" name="图片 3"/>
             <wp:cNvGraphicFramePr>
               <a:graphicFrameLocks xmlns:a="http://schemas.openxmlformats.org/drawingml/2006/main" noChangeAspect="1"/>
             </wp:cNvGraphicFramePr>
@@ -463,7 +554,7 @@
                   <pic:spPr>
                     <a:xfrm>
                       <a:off x="0" y="0"/>
-                      <a:ext cx="5274310" cy="419735"/>
+                      <a:ext cx="5274310" cy="1986280"/>
                     </a:xfrm>
                     <a:prstGeom prst="rect">
                       <a:avLst/>
@@ -481,19 +572,43 @@
         <w:rPr>
           <w:rFonts w:hint="eastAsia"/>
         </w:rPr>
-        <w:t>修改加入在url中强制指定编码，</w:t>
-      </w:r>
-      <w:r>
-        <w:rPr>
-          <w:rFonts w:hint="eastAsia"/>
-        </w:rPr>
-        <w:t>更新服务器上的包后修复成功</w:t>
-      </w:r>
-      <w:r>
-        <w:rPr>
-          <w:rFonts w:hint="eastAsia"/>
-        </w:rPr>
-        <w:t>！</w:t>
+        <w:t>然后输入wagon</w:t>
+      </w:r>
+      <w:r>
+        <w:t>:upload</w:t>
+      </w:r>
+      <w:r>
+        <w:rPr>
+          <w:rFonts w:hint="eastAsia"/>
+        </w:rPr>
+        <w:t>-single命令</w:t>
+      </w:r>
+      <w:r>
+        <w:rPr>
+          <w:rFonts w:hint="eastAsia"/>
+        </w:rPr>
+        <w:t>。</w:t>
+      </w:r>
+      <w:r>
+        <w:t>M</w:t>
+      </w:r>
+      <w:r>
+        <w:rPr>
+          <w:rFonts w:hint="eastAsia"/>
+        </w:rPr>
+        <w:t>aven打包后自动上传服务器</w:t>
+      </w:r>
+      <w:r>
+        <w:rPr>
+          <w:rFonts w:hint="eastAsia"/>
+        </w:rPr>
+        <w:t>，很方便</w:t>
+      </w:r>
+      <w:r>
+        <w:rPr>
+          <w:rFonts w:hint="eastAsia"/>
+        </w:rPr>
+        <w:t>。</w:t>
       </w:r>
     </w:p>
     <w:p>
@@ -506,27 +621,205 @@
         <w:rPr>
           <w:b/>
         </w:rPr>
-        <w:t xml:space="preserve">2 </w:t>
+        <w:t xml:space="preserve">3 </w:t>
       </w:r>
       <w:r>
         <w:rPr>
           <w:rFonts w:hint="eastAsia"/>
           <w:b/>
         </w:rPr>
-        <w:t>提高发布效率，在maven中加入发布插件</w:t>
-      </w:r>
-    </w:p>
-    <w:p>
+        <w:t>mysql数据包的大小问题</w:t>
+      </w:r>
+    </w:p>
+    <w:p>
+      <w:pPr>
+        <w:rPr>
+          <w:rFonts w:ascii="宋体" w:eastAsia="宋体" w:hAnsi="宋体" w:cs="宋体"/>
+          <w:kern w:val="0"/>
+          <w:sz w:val="24"/>
+          <w:szCs w:val="24"/>
+        </w:rPr>
+      </w:pPr>
+      <w:r>
+        <w:rPr>
+          <w:rFonts w:hint="eastAsia"/>
+        </w:rPr>
+        <w:t>再</w:t>
+      </w:r>
+      <w:r>
+        <w:rPr>
+          <w:rFonts w:hint="eastAsia"/>
+        </w:rPr>
+        <w:t>点击班级详情的时候发现如下问题</w:t>
+      </w:r>
+      <w:r>
+        <w:rPr>
+          <w:rFonts w:hint="eastAsia"/>
+        </w:rPr>
+        <w:t>：报错</w:t>
+      </w:r>
+      <w:r>
+        <w:rPr>
+          <w:rFonts w:ascii="宋体" w:eastAsia="宋体" w:hAnsi="宋体" w:cs="宋体"/>
+          <w:kern w:val="0"/>
+          <w:sz w:val="24"/>
+          <w:szCs w:val="24"/>
+        </w:rPr>
+        <w:t xml:space="preserve">Packet for query is too large (1259 &gt; 1024) </w:t>
+      </w:r>
+    </w:p>
+    <w:p>
+      <w:pPr>
+        <w:rPr>
+          <w:rFonts w:ascii="宋体" w:eastAsia="宋体" w:hAnsi="宋体" w:cs="宋体"/>
+          <w:kern w:val="0"/>
+          <w:sz w:val="24"/>
+          <w:szCs w:val="24"/>
+        </w:rPr>
+      </w:pPr>
+      <w:r>
+        <w:rPr>
+          <w:rFonts w:ascii="宋体" w:eastAsia="宋体" w:hAnsi="宋体" w:cs="宋体" w:hint="eastAsia"/>
+          <w:kern w:val="0"/>
+          <w:sz w:val="24"/>
+          <w:szCs w:val="24"/>
+        </w:rPr>
+        <w:t>推测应该是mysql数据包控制问题所以经过如下修改问题得到解决。</w:t>
+      </w:r>
+    </w:p>
+    <w:p>
+      <w:pPr>
+        <w:rPr>
+          <w:rFonts w:ascii="微软雅黑" w:eastAsia="微软雅黑" w:hAnsi="微软雅黑"/>
+          <w:color w:val="454545"/>
+          <w:shd w:val="clear" w:color="auto" w:fill="FFFFFF"/>
+        </w:rPr>
+      </w:pPr>
+      <w:r>
+        <w:rPr>
+          <w:rFonts w:ascii="微软雅黑" w:eastAsia="微软雅黑" w:hAnsi="微软雅黑" w:hint="eastAsia"/>
+          <w:color w:val="454545"/>
+          <w:shd w:val="clear" w:color="auto" w:fill="FFFFFF"/>
+        </w:rPr>
+        <w:t>show VARIABLES like '%max_allowed_packet%';</w:t>
+      </w:r>
+      <w:r>
+        <w:rPr>
+          <w:rFonts w:ascii="微软雅黑" w:eastAsia="微软雅黑" w:hAnsi="微软雅黑" w:hint="eastAsia"/>
+          <w:color w:val="454545"/>
+          <w:shd w:val="clear" w:color="auto" w:fill="FFFFFF"/>
+        </w:rPr>
+        <w:t>查看数据包大小发现确实是限制到了1M</w:t>
+      </w:r>
+      <w:r>
+        <w:rPr>
+          <w:rFonts w:ascii="微软雅黑" w:eastAsia="微软雅黑" w:hAnsi="微软雅黑" w:hint="eastAsia"/>
+          <w:color w:val="454545"/>
+          <w:shd w:val="clear" w:color="auto" w:fill="FFFFFF"/>
+        </w:rPr>
+        <w:t>。</w:t>
+      </w:r>
+    </w:p>
+    <w:p>
+      <w:pPr>
+        <w:rPr>
+          <w:rFonts w:ascii="微软雅黑" w:eastAsia="微软雅黑" w:hAnsi="微软雅黑"/>
+          <w:color w:val="454545"/>
+          <w:shd w:val="clear" w:color="auto" w:fill="FFFFFF"/>
+        </w:rPr>
+      </w:pPr>
+      <w:r>
+        <w:rPr>
+          <w:rFonts w:ascii="微软雅黑" w:eastAsia="微软雅黑" w:hAnsi="微软雅黑" w:hint="eastAsia"/>
+          <w:color w:val="454545"/>
+          <w:shd w:val="clear" w:color="auto" w:fill="FFFFFF"/>
+        </w:rPr>
+        <w:t>set global max_allowed_packet = 2*1024*1024*10;</w:t>
+      </w:r>
+      <w:r>
+        <w:rPr>
+          <w:rFonts w:ascii="微软雅黑" w:eastAsia="微软雅黑" w:hAnsi="微软雅黑" w:hint="eastAsia"/>
+          <w:color w:val="454545"/>
+          <w:shd w:val="clear" w:color="auto" w:fill="FFFFFF"/>
+        </w:rPr>
+        <w:t>更改到了更大的值。</w:t>
+      </w:r>
+    </w:p>
+    <w:p>
+      <w:pPr>
+        <w:rPr>
+          <w:rFonts w:ascii="宋体" w:eastAsia="宋体" w:hAnsi="宋体" w:cs="宋体"/>
+          <w:kern w:val="0"/>
+          <w:sz w:val="24"/>
+          <w:szCs w:val="24"/>
+        </w:rPr>
+      </w:pPr>
+      <w:r>
+        <w:rPr>
+          <w:rFonts w:ascii="微软雅黑" w:eastAsia="微软雅黑" w:hAnsi="微软雅黑" w:hint="eastAsia"/>
+          <w:color w:val="454545"/>
+          <w:shd w:val="clear" w:color="auto" w:fill="FFFFFF"/>
+        </w:rPr>
+        <w:t>退出连接重新查询。并且重新启动后问题解决。</w:t>
+      </w:r>
+    </w:p>
+    <w:p>
+      <w:pPr>
+        <w:rPr>
+          <w:b/>
+        </w:rPr>
+      </w:pPr>
+      <w:r>
+        <w:rPr>
+          <w:rFonts w:hint="eastAsia"/>
+          <w:b/>
+        </w:rPr>
+        <w:t>3</w:t>
+      </w:r>
+      <w:r>
+        <w:rPr>
+          <w:rFonts w:hint="eastAsia"/>
+          <w:b/>
+        </w:rPr>
+        <w:t>在学生增加功能，通过身份证验证学生是否存在，如果有提示在哪</w:t>
+      </w:r>
+      <w:r>
+        <w:rPr>
+          <w:rFonts w:hint="eastAsia"/>
+          <w:b/>
+        </w:rPr>
+        <w:t>个班</w:t>
+      </w:r>
+      <w:r>
+        <w:rPr>
+          <w:rFonts w:hint="eastAsia"/>
+          <w:b/>
+        </w:rPr>
+        <w:t>。</w:t>
+      </w:r>
+    </w:p>
+    <w:p>
+      <w:pPr>
+        <w:rPr>
+          <w:b/>
+        </w:rPr>
+      </w:pPr>
+      <w:r>
+        <w:rPr>
+          <w:rFonts w:hint="eastAsia"/>
+          <w:b/>
+        </w:rPr>
+        <w:t xml:space="preserve"> </w:t>
+      </w:r>
       <w:r>
         <w:rPr>
           <w:noProof/>
         </w:rPr>
-        <w:lastRenderedPageBreak/>
         <w:drawing>
-          <wp:inline distT="0" distB="0" distL="0" distR="0" wp14:anchorId="67C49F71" wp14:editId="57D82169">
-            <wp:extent cx="5274310" cy="1986280"/>
+          <wp:inline distT="0" distB="0" distL="0" distR="0" wp14:anchorId="456501D0" wp14:editId="547D7CD4">
+            <wp:extent cx="5274310" cy="2438400"/>
             <wp:effectExtent l="0" t="0" r="2540" b="0"/>
-            <wp:docPr id="3" name="图片 3"/>
+            <wp:docPr id="5" name="图片 5"/>
             <wp:cNvGraphicFramePr>
               <a:graphicFrameLocks xmlns:a="http://schemas.openxmlformats.org/drawingml/2006/main" noChangeAspect="1"/>
             </wp:cNvGraphicFramePr>
@@ -546,7 +839,7 @@
                   <pic:spPr>
                     <a:xfrm>
                       <a:off x="0" y="0"/>
-                      <a:ext cx="5274310" cy="1986280"/>
+                      <a:ext cx="5274310" cy="2438400"/>
                     </a:xfrm>
                     <a:prstGeom prst="rect">
                       <a:avLst/>
@@ -564,16 +857,182 @@
         <w:rPr>
           <w:rFonts w:hint="eastAsia"/>
         </w:rPr>
-        <w:t>然后输入wagon</w:t>
-      </w:r>
-      <w:r>
-        <w:t>:upload</w:t>
-      </w:r>
-      <w:r>
-        <w:rPr>
-          <w:rFonts w:hint="eastAsia"/>
-        </w:rPr>
-        <w:t>-single命令</w:t>
+        <w:t>修改功能时发现</w:t>
+      </w:r>
+      <w:r>
+        <w:rPr>
+          <w:rFonts w:hint="eastAsia"/>
+        </w:rPr>
+        <w:t>打包时需要让编译插件为1.7因为服务器上是1.7</w:t>
+      </w:r>
+      <w:r>
+        <w:rPr>
+          <w:rFonts w:hint="eastAsia"/>
+        </w:rPr>
+        <w:t>否则会发生很多问题。</w:t>
+      </w:r>
+    </w:p>
+    <w:p>
+      <w:r>
+        <w:rPr>
+          <w:rFonts w:hint="eastAsia"/>
+        </w:rPr>
+        <w:t>部署的时候为了方便可以tail</w:t>
+      </w:r>
+      <w:r>
+        <w:t xml:space="preserve"> -f </w:t>
+      </w:r>
+      <w:r>
+        <w:rPr>
+          <w:rFonts w:hint="eastAsia"/>
+        </w:rPr>
+        <w:t>logs</w:t>
+      </w:r>
+      <w:r>
+        <w:t>/catalina.out</w:t>
+      </w:r>
+      <w:r>
+        <w:rPr>
+          <w:rFonts w:hint="eastAsia"/>
+        </w:rPr>
+        <w:t>文件方便查看tomcat日志</w:t>
+      </w:r>
+    </w:p>
+    <w:p>
+      <w:pPr>
+        <w:rPr>
+          <w:rFonts w:hint="eastAsia"/>
+        </w:rPr>
+      </w:pPr>
+      <w:r>
+        <w:rPr>
+          <w:noProof/>
+        </w:rPr>
+        <w:drawing>
+          <wp:inline distT="0" distB="0" distL="0" distR="0" wp14:anchorId="03C3B15F" wp14:editId="5F7782C5">
+            <wp:extent cx="5274310" cy="287655"/>
+            <wp:effectExtent l="0" t="0" r="2540" b="0"/>
+            <wp:docPr id="6" name="图片 6"/>
+            <wp:cNvGraphicFramePr>
+              <a:graphicFrameLocks xmlns:a="http://schemas.openxmlformats.org/drawingml/2006/main" noChangeAspect="1"/>
+            </wp:cNvGraphicFramePr>
+            <a:graphic xmlns:a="http://schemas.openxmlformats.org/drawingml/2006/main">
+              <a:graphicData uri="http://schemas.openxmlformats.org/drawingml/2006/picture">
+                <pic:pic xmlns:pic="http://schemas.openxmlformats.org/drawingml/2006/picture">
+                  <pic:nvPicPr>
+                    <pic:cNvPr id="1" name=""/>
+                    <pic:cNvPicPr/>
+                  </pic:nvPicPr>
+                  <pic:blipFill>
+                    <a:blip r:embed="rId10"/>
+                    <a:stretch>
+                      <a:fillRect/>
+                    </a:stretch>
+                  </pic:blipFill>
+                  <pic:spPr>
+                    <a:xfrm>
+                      <a:off x="0" y="0"/>
+                      <a:ext cx="5274310" cy="287655"/>
+                    </a:xfrm>
+                    <a:prstGeom prst="rect">
+                      <a:avLst/>
+                    </a:prstGeom>
+                  </pic:spPr>
+                </pic:pic>
+              </a:graphicData>
+            </a:graphic>
+          </wp:inline>
+        </w:drawing>
+      </w:r>
+      <w:bookmarkStart w:id="4" w:name="_GoBack"/>
+      <w:bookmarkEnd w:id="4"/>
+    </w:p>
+    <w:p>
+      <w:pPr>
+        <w:pStyle w:val="3"/>
+      </w:pPr>
+      <w:r>
+        <w:rPr>
+          <w:rFonts w:hint="eastAsia"/>
+        </w:rPr>
+        <w:lastRenderedPageBreak/>
+        <w:t>待增加的需求</w:t>
+      </w:r>
+      <w:r>
+        <w:rPr>
+          <w:rFonts w:hint="eastAsia"/>
+        </w:rPr>
+        <w:t>：</w:t>
+      </w:r>
+    </w:p>
+    <w:p>
+      <w:r>
+        <w:rPr>
+          <w:rFonts w:hint="eastAsia"/>
+        </w:rPr>
+        <w:t>1</w:t>
+      </w:r>
+      <w:r>
+        <w:rPr>
+          <w:rFonts w:hint="eastAsia"/>
+        </w:rPr>
+        <w:t>学校添加没有删除和修改功能：</w:t>
+      </w:r>
+    </w:p>
+    <w:p>
+      <w:r>
+        <w:rPr>
+          <w:noProof/>
+        </w:rPr>
+        <w:drawing>
+          <wp:inline distT="0" distB="0" distL="0" distR="0" wp14:anchorId="440D65D6" wp14:editId="5CC76DA0">
+            <wp:extent cx="5274310" cy="1696720"/>
+            <wp:effectExtent l="0" t="0" r="2540" b="0"/>
+            <wp:docPr id="4" name="图片 4"/>
+            <wp:cNvGraphicFramePr>
+              <a:graphicFrameLocks xmlns:a="http://schemas.openxmlformats.org/drawingml/2006/main" noChangeAspect="1"/>
+            </wp:cNvGraphicFramePr>
+            <a:graphic xmlns:a="http://schemas.openxmlformats.org/drawingml/2006/main">
+              <a:graphicData uri="http://schemas.openxmlformats.org/drawingml/2006/picture">
+                <pic:pic xmlns:pic="http://schemas.openxmlformats.org/drawingml/2006/picture">
+                  <pic:nvPicPr>
+                    <pic:cNvPr id="1" name=""/>
+                    <pic:cNvPicPr/>
+                  </pic:nvPicPr>
+                  <pic:blipFill>
+                    <a:blip r:embed="rId11"/>
+                    <a:stretch>
+                      <a:fillRect/>
+                    </a:stretch>
+                  </pic:blipFill>
+                  <pic:spPr>
+                    <a:xfrm>
+                      <a:off x="0" y="0"/>
+                      <a:ext cx="5274310" cy="1696720"/>
+                    </a:xfrm>
+                    <a:prstGeom prst="rect">
+                      <a:avLst/>
+                    </a:prstGeom>
+                  </pic:spPr>
+                </pic:pic>
+              </a:graphicData>
+            </a:graphic>
+          </wp:inline>
+        </w:drawing>
+      </w:r>
+    </w:p>
+    <w:p>
+      <w:r>
+        <w:rPr>
+          <w:rFonts w:hint="eastAsia"/>
+        </w:rPr>
+        <w:t>2</w:t>
+      </w:r>
+      <w:r>
+        <w:rPr>
+          <w:rFonts w:hint="eastAsia"/>
+        </w:rPr>
+        <w:t>学生信息需要修改功能</w:t>
       </w:r>
       <w:r>
         <w:rPr>
@@ -581,20 +1040,16 @@
         </w:rPr>
         <w:t>。</w:t>
       </w:r>
-      <w:r>
-        <w:t>M</w:t>
-      </w:r>
-      <w:r>
-        <w:rPr>
-          <w:rFonts w:hint="eastAsia"/>
-        </w:rPr>
-        <w:t>aven打包后自动上传服务器</w:t>
-      </w:r>
-      <w:r>
-        <w:rPr>
-          <w:rFonts w:hint="eastAsia"/>
-        </w:rPr>
-        <w:t>，很方便</w:t>
+    </w:p>
+    <w:p>
+      <w:r>
+        <w:t>3</w:t>
+      </w:r>
+      <w:r>
+        <w:rPr>
+          <w:rFonts w:hint="eastAsia"/>
+        </w:rPr>
+        <w:t>学生基本信息修改</w:t>
       </w:r>
       <w:r>
         <w:rPr>
@@ -604,158 +1059,64 @@
       </w:r>
     </w:p>
     <w:p>
-      <w:pPr>
-        <w:rPr>
-          <w:b/>
-        </w:rPr>
-      </w:pPr>
-      <w:r>
-        <w:rPr>
-          <w:b/>
-        </w:rPr>
-        <w:t xml:space="preserve">3 </w:t>
-      </w:r>
-      <w:r>
-        <w:rPr>
-          <w:rFonts w:hint="eastAsia"/>
-          <w:b/>
-        </w:rPr>
-        <w:t>mysql数据包的大小问题</w:t>
-      </w:r>
-    </w:p>
-    <w:p>
-      <w:pPr>
-        <w:rPr>
-          <w:rFonts w:ascii="宋体" w:eastAsia="宋体" w:hAnsi="宋体" w:cs="宋体"/>
-          <w:kern w:val="0"/>
-          <w:sz w:val="24"/>
-          <w:szCs w:val="24"/>
-        </w:rPr>
-      </w:pPr>
-      <w:r>
-        <w:rPr>
-          <w:rFonts w:hint="eastAsia"/>
-        </w:rPr>
-        <w:t>再</w:t>
-      </w:r>
-      <w:r>
-        <w:rPr>
-          <w:rFonts w:hint="eastAsia"/>
-        </w:rPr>
-        <w:t>点击班级详情的时候发现如下问题</w:t>
-      </w:r>
-      <w:r>
-        <w:rPr>
-          <w:rFonts w:hint="eastAsia"/>
-        </w:rPr>
-        <w:t>：报错</w:t>
-      </w:r>
-      <w:r>
-        <w:rPr>
-          <w:rFonts w:ascii="宋体" w:eastAsia="宋体" w:hAnsi="宋体" w:cs="宋体"/>
-          <w:kern w:val="0"/>
-          <w:sz w:val="24"/>
-          <w:szCs w:val="24"/>
-        </w:rPr>
-        <w:t xml:space="preserve">Packet for query is too large (1259 &gt; 1024) </w:t>
-      </w:r>
-    </w:p>
-    <w:p>
-      <w:pPr>
-        <w:rPr>
-          <w:rFonts w:ascii="宋体" w:eastAsia="宋体" w:hAnsi="宋体" w:cs="宋体"/>
-          <w:kern w:val="0"/>
-          <w:sz w:val="24"/>
-          <w:szCs w:val="24"/>
-        </w:rPr>
-      </w:pPr>
-      <w:r>
-        <w:rPr>
-          <w:rFonts w:ascii="宋体" w:eastAsia="宋体" w:hAnsi="宋体" w:cs="宋体" w:hint="eastAsia"/>
-          <w:kern w:val="0"/>
-          <w:sz w:val="24"/>
-          <w:szCs w:val="24"/>
-        </w:rPr>
-        <w:t>推测应该是mysql数据包控制问题所以经过如下修改问题得到解决。</w:t>
-      </w:r>
-    </w:p>
-    <w:p>
-      <w:pPr>
-        <w:rPr>
-          <w:rFonts w:ascii="微软雅黑" w:eastAsia="微软雅黑" w:hAnsi="微软雅黑"/>
-          <w:color w:val="454545"/>
-          <w:shd w:val="clear" w:color="auto" w:fill="FFFFFF"/>
-        </w:rPr>
-      </w:pPr>
-      <w:r>
-        <w:rPr>
-          <w:rFonts w:ascii="微软雅黑" w:eastAsia="微软雅黑" w:hAnsi="微软雅黑" w:hint="eastAsia"/>
-          <w:color w:val="454545"/>
-          <w:shd w:val="clear" w:color="auto" w:fill="FFFFFF"/>
-        </w:rPr>
-        <w:t>show VARIABLES like '%max_allowed_packet%';</w:t>
-      </w:r>
-      <w:r>
-        <w:rPr>
-          <w:rFonts w:ascii="微软雅黑" w:eastAsia="微软雅黑" w:hAnsi="微软雅黑" w:hint="eastAsia"/>
-          <w:color w:val="454545"/>
-          <w:shd w:val="clear" w:color="auto" w:fill="FFFFFF"/>
-        </w:rPr>
-        <w:t>查看数据包大小发现确实是限制到了1M</w:t>
-      </w:r>
-      <w:r>
-        <w:rPr>
-          <w:rFonts w:ascii="微软雅黑" w:eastAsia="微软雅黑" w:hAnsi="微软雅黑" w:hint="eastAsia"/>
-          <w:color w:val="454545"/>
-          <w:shd w:val="clear" w:color="auto" w:fill="FFFFFF"/>
+      <w:r>
+        <w:t xml:space="preserve">4 </w:t>
+      </w:r>
+      <w:r>
+        <w:rPr>
+          <w:rFonts w:hint="eastAsia"/>
+        </w:rPr>
+        <w:t>班级的浏览日志，哪天换了哪个老师</w:t>
+      </w:r>
+    </w:p>
+    <w:p>
+      <w:bookmarkStart w:id="5" w:name="OLE_LINK4"/>
+      <w:bookmarkStart w:id="6" w:name="OLE_LINK5"/>
+      <w:bookmarkStart w:id="7" w:name="OLE_LINK6"/>
+      <w:r>
+        <w:rPr>
+          <w:color w:val="FF0000"/>
+        </w:rPr>
+        <w:t xml:space="preserve">5 </w:t>
+      </w:r>
+      <w:bookmarkStart w:id="8" w:name="OLE_LINK7"/>
+      <w:r>
+        <w:rPr>
+          <w:rFonts w:hint="eastAsia"/>
+          <w:color w:val="FF0000"/>
+        </w:rPr>
+        <w:t>在学生增加功能，通过</w:t>
+      </w:r>
+      <w:r>
+        <w:rPr>
+          <w:rFonts w:hint="eastAsia"/>
+          <w:color w:val="FF0000"/>
+        </w:rPr>
+        <w:t>身份证验证学生是否存在，如果有提示在哪个班</w:t>
+      </w:r>
+      <w:bookmarkEnd w:id="5"/>
+      <w:bookmarkEnd w:id="6"/>
+      <w:r>
+        <w:rPr>
+          <w:rFonts w:hint="eastAsia"/>
+          <w:color w:val="FF0000"/>
         </w:rPr>
         <w:t>。</w:t>
       </w:r>
-    </w:p>
-    <w:p>
-      <w:pPr>
-        <w:rPr>
-          <w:rFonts w:ascii="微软雅黑" w:eastAsia="微软雅黑" w:hAnsi="微软雅黑"/>
-          <w:color w:val="454545"/>
-          <w:shd w:val="clear" w:color="auto" w:fill="FFFFFF"/>
-        </w:rPr>
-      </w:pPr>
-      <w:r>
-        <w:rPr>
-          <w:rFonts w:ascii="微软雅黑" w:eastAsia="微软雅黑" w:hAnsi="微软雅黑" w:hint="eastAsia"/>
-          <w:color w:val="454545"/>
-          <w:shd w:val="clear" w:color="auto" w:fill="FFFFFF"/>
-        </w:rPr>
-        <w:t>set global max_allowed_packet = 2*1024*1024*10;</w:t>
-      </w:r>
-      <w:r>
-        <w:rPr>
-          <w:rFonts w:ascii="微软雅黑" w:eastAsia="微软雅黑" w:hAnsi="微软雅黑" w:hint="eastAsia"/>
-          <w:color w:val="454545"/>
-          <w:shd w:val="clear" w:color="auto" w:fill="FFFFFF"/>
-        </w:rPr>
-        <w:t>更改到了更大的值。</w:t>
-      </w:r>
-    </w:p>
-    <w:p>
-      <w:pPr>
-        <w:rPr>
-          <w:rFonts w:ascii="宋体" w:eastAsia="宋体" w:hAnsi="宋体" w:cs="宋体"/>
-          <w:kern w:val="0"/>
-          <w:sz w:val="24"/>
-          <w:szCs w:val="24"/>
-        </w:rPr>
-      </w:pPr>
-      <w:r>
-        <w:rPr>
-          <w:rFonts w:ascii="微软雅黑" w:eastAsia="微软雅黑" w:hAnsi="微软雅黑" w:hint="eastAsia"/>
-          <w:color w:val="454545"/>
-          <w:shd w:val="clear" w:color="auto" w:fill="FFFFFF"/>
-        </w:rPr>
-        <w:t>退出连接重新查询。并且重新启动后问题解决。</w:t>
-      </w:r>
-    </w:p>
-    <w:p/>
+      <w:bookmarkEnd w:id="7"/>
+      <w:bookmarkEnd w:id="8"/>
+    </w:p>
+    <w:p>
+      <w:r>
+        <w:t xml:space="preserve">6 </w:t>
+      </w:r>
+      <w:r>
+        <w:rPr>
+          <w:rFonts w:hint="eastAsia"/>
+        </w:rPr>
+        <w:t>学生在校记录提供删除功能</w:t>
+      </w:r>
+    </w:p>
     <w:sectPr>
       <w:pgSz w:w="11906" w:h="16838"/>
       <w:pgMar w:top="1440" w:right="1800" w:bottom="1440" w:left="1800" w:header="851" w:footer="992" w:gutter="0"/>
@@ -1244,6 +1605,28 @@
       <w:szCs w:val="32"/>
     </w:rPr>
   </w:style>
+  <w:style w:type="paragraph" w:styleId="3">
+    <w:name w:val="heading 3"/>
+    <w:basedOn w:val="a"/>
+    <w:next w:val="a"/>
+    <w:link w:val="30"/>
+    <w:uiPriority w:val="9"/>
+    <w:unhideWhenUsed/>
+    <w:qFormat/>
+    <w:rsid w:val="009304BD"/>
+    <w:pPr>
+      <w:keepNext/>
+      <w:keepLines/>
+      <w:spacing w:before="260" w:after="260" w:line="416" w:lineRule="auto"/>
+      <w:outlineLvl w:val="2"/>
+    </w:pPr>
+    <w:rPr>
+      <w:b/>
+      <w:bCs/>
+      <w:sz w:val="32"/>
+      <w:szCs w:val="32"/>
+    </w:rPr>
+  </w:style>
   <w:style w:type="character" w:default="1" w:styleId="a0">
     <w:name w:val="Default Paragraph Font"/>
     <w:uiPriority w:val="1"/>
@@ -1384,6 +1767,31 @@
       <w:kern w:val="44"/>
       <w:sz w:val="44"/>
       <w:szCs w:val="44"/>
+    </w:rPr>
+  </w:style>
+  <w:style w:type="character" w:styleId="a9">
+    <w:name w:val="FollowedHyperlink"/>
+    <w:basedOn w:val="a0"/>
+    <w:uiPriority w:val="99"/>
+    <w:semiHidden/>
+    <w:unhideWhenUsed/>
+    <w:rsid w:val="00117866"/>
+    <w:rPr>
+      <w:color w:val="954F72" w:themeColor="followedHyperlink"/>
+      <w:u w:val="single"/>
+    </w:rPr>
+  </w:style>
+  <w:style w:type="character" w:customStyle="1" w:styleId="30">
+    <w:name w:val="标题 3 字符"/>
+    <w:basedOn w:val="a0"/>
+    <w:link w:val="3"/>
+    <w:uiPriority w:val="9"/>
+    <w:rsid w:val="009304BD"/>
+    <w:rPr>
+      <w:b/>
+      <w:bCs/>
+      <w:sz w:val="32"/>
+      <w:szCs w:val="32"/>
     </w:rPr>
   </w:style>
 </w:styles>

--- a/education/doc/education维护信息.docx
+++ b/education/doc/education维护信息.docx
@@ -748,6 +748,23 @@
     <w:p>
       <w:pPr>
         <w:rPr>
+          <w:rFonts w:ascii="微软雅黑" w:eastAsia="微软雅黑" w:hAnsi="微软雅黑" w:hint="eastAsia"/>
+          <w:color w:val="454545"/>
+          <w:shd w:val="clear" w:color="auto" w:fill="FFFFFF"/>
+        </w:rPr>
+      </w:pPr>
+      <w:r>
+        <w:rPr>
+          <w:rFonts w:ascii="微软雅黑" w:eastAsia="微软雅黑" w:hAnsi="微软雅黑" w:hint="eastAsia"/>
+          <w:color w:val="454545"/>
+          <w:shd w:val="clear" w:color="auto" w:fill="FFFFFF"/>
+        </w:rPr>
+        <w:t>退出连接重新查询。并且重新启动后问题解决。</w:t>
+      </w:r>
+    </w:p>
+    <w:p>
+      <w:pPr>
+        <w:rPr>
           <w:rFonts w:ascii="宋体" w:eastAsia="宋体" w:hAnsi="宋体" w:cs="宋体"/>
           <w:kern w:val="0"/>
           <w:sz w:val="24"/>
@@ -756,70 +773,13 @@
       </w:pPr>
       <w:r>
         <w:rPr>
-          <w:rFonts w:ascii="微软雅黑" w:eastAsia="微软雅黑" w:hAnsi="微软雅黑" w:hint="eastAsia"/>
-          <w:color w:val="454545"/>
-          <w:shd w:val="clear" w:color="auto" w:fill="FFFFFF"/>
-        </w:rPr>
-        <w:t>退出连接重新查询。并且重新启动后问题解决。</w:t>
-      </w:r>
-    </w:p>
-    <w:p>
-      <w:pPr>
-        <w:rPr>
-          <w:b/>
-        </w:rPr>
-      </w:pPr>
-      <w:r>
-        <w:rPr>
-          <w:rFonts w:hint="eastAsia"/>
-          <w:b/>
-        </w:rPr>
-        <w:t>3</w:t>
-      </w:r>
-      <w:r>
-        <w:rPr>
-          <w:rFonts w:hint="eastAsia"/>
-          <w:b/>
-        </w:rPr>
-        <w:t>在学生增加功能，通过身份证验证学生是否存在，如果有提示在哪</w:t>
-      </w:r>
-      <w:r>
-        <w:rPr>
-          <w:rFonts w:hint="eastAsia"/>
-          <w:b/>
-        </w:rPr>
-        <w:t>个班</w:t>
-      </w:r>
-      <w:r>
-        <w:rPr>
-          <w:rFonts w:hint="eastAsia"/>
-          <w:b/>
-        </w:rPr>
-        <w:t>。</w:t>
-      </w:r>
-    </w:p>
-    <w:p>
-      <w:pPr>
-        <w:rPr>
-          <w:b/>
-        </w:rPr>
-      </w:pPr>
-      <w:r>
-        <w:rPr>
-          <w:rFonts w:hint="eastAsia"/>
-          <w:b/>
-        </w:rPr>
-        <w:t xml:space="preserve"> </w:t>
-      </w:r>
-      <w:r>
-        <w:rPr>
           <w:noProof/>
         </w:rPr>
         <w:drawing>
-          <wp:inline distT="0" distB="0" distL="0" distR="0" wp14:anchorId="456501D0" wp14:editId="547D7CD4">
-            <wp:extent cx="5274310" cy="2438400"/>
-            <wp:effectExtent l="0" t="0" r="2540" b="0"/>
-            <wp:docPr id="5" name="图片 5"/>
+          <wp:inline distT="0" distB="0" distL="0" distR="0" wp14:anchorId="7225540D" wp14:editId="1D166EAF">
+            <wp:extent cx="5272401" cy="2785484"/>
+            <wp:effectExtent l="0" t="0" r="5080" b="0"/>
+            <wp:docPr id="7" name="图片 7"/>
             <wp:cNvGraphicFramePr>
               <a:graphicFrameLocks xmlns:a="http://schemas.openxmlformats.org/drawingml/2006/main" noChangeAspect="1"/>
             </wp:cNvGraphicFramePr>
@@ -839,7 +799,7 @@
                   <pic:spPr>
                     <a:xfrm>
                       <a:off x="0" y="0"/>
-                      <a:ext cx="5274310" cy="2438400"/>
+                      <a:ext cx="5308241" cy="2804419"/>
                     </a:xfrm>
                     <a:prstGeom prst="rect">
                       <a:avLst/>
@@ -854,65 +814,105 @@
     </w:p>
     <w:p>
       <w:r>
-        <w:rPr>
-          <w:rFonts w:hint="eastAsia"/>
-        </w:rPr>
-        <w:t>修改功能时发现</w:t>
-      </w:r>
-      <w:r>
-        <w:rPr>
-          <w:rFonts w:hint="eastAsia"/>
-        </w:rPr>
-        <w:t>打包时需要让编译插件为1.7因为服务器上是1.7</w:t>
-      </w:r>
-      <w:r>
-        <w:rPr>
-          <w:rFonts w:hint="eastAsia"/>
-        </w:rPr>
-        <w:t>否则会发生很多问题。</w:t>
-      </w:r>
-    </w:p>
-    <w:p>
-      <w:r>
-        <w:rPr>
-          <w:rFonts w:hint="eastAsia"/>
-        </w:rPr>
-        <w:t>部署的时候为了方便可以tail</w:t>
-      </w:r>
-      <w:r>
-        <w:t xml:space="preserve"> -f </w:t>
-      </w:r>
-      <w:r>
-        <w:rPr>
-          <w:rFonts w:hint="eastAsia"/>
-        </w:rPr>
-        <w:t>logs</w:t>
-      </w:r>
-      <w:r>
-        <w:t>/catalina.out</w:t>
-      </w:r>
-      <w:r>
-        <w:rPr>
-          <w:rFonts w:hint="eastAsia"/>
-        </w:rPr>
-        <w:t>文件方便查看tomcat日志</w:t>
-      </w:r>
-    </w:p>
-    <w:p>
-      <w:pPr>
-        <w:rPr>
-          <w:rFonts w:hint="eastAsia"/>
-        </w:rPr>
-      </w:pPr>
+        <w:t>M</w:t>
+      </w:r>
+      <w:r>
+        <w:rPr>
+          <w:rFonts w:hint="eastAsia"/>
+        </w:rPr>
+        <w:t>ysql重启命令：</w:t>
+      </w:r>
+      <w:r>
+        <w:t>systemctl restart mysql.service</w:t>
+      </w:r>
+      <w:r>
+        <w:t xml:space="preserve"> </w:t>
+      </w:r>
+      <w:r>
+        <w:rPr>
+          <w:rFonts w:hint="eastAsia"/>
+        </w:rPr>
+        <w:t>重启后才生效</w:t>
+      </w:r>
+    </w:p>
+    <w:p>
+      <w:pPr>
+        <w:rPr>
+          <w:rFonts w:ascii="宋体" w:eastAsia="宋体" w:hAnsi="宋体" w:cs="宋体" w:hint="eastAsia"/>
+          <w:kern w:val="0"/>
+          <w:sz w:val="24"/>
+          <w:szCs w:val="24"/>
+        </w:rPr>
+      </w:pPr>
+      <w:bookmarkStart w:id="4" w:name="_GoBack"/>
+      <w:bookmarkEnd w:id="4"/>
+    </w:p>
+    <w:p>
+      <w:pPr>
+        <w:rPr>
+          <w:b/>
+        </w:rPr>
+      </w:pPr>
+      <w:r>
+        <w:rPr>
+          <w:rFonts w:hint="eastAsia"/>
+          <w:b/>
+        </w:rPr>
+        <w:t>3</w:t>
+      </w:r>
+      <w:r>
+        <w:rPr>
+          <w:rFonts w:hint="eastAsia"/>
+          <w:b/>
+        </w:rPr>
+        <w:t>在学生增加功能，通过身份证验证学生是否存在，如果有提示在哪</w:t>
+      </w:r>
+      <w:r>
+        <w:rPr>
+          <w:rFonts w:hint="eastAsia"/>
+          <w:b/>
+        </w:rPr>
+        <w:t>个班</w:t>
+      </w:r>
+      <w:r>
+        <w:rPr>
+          <w:rFonts w:hint="eastAsia"/>
+          <w:b/>
+        </w:rPr>
+        <w:t>。</w:t>
+      </w:r>
+    </w:p>
+    <w:p>
+      <w:pPr>
+        <w:rPr>
+          <w:rFonts w:hint="eastAsia"/>
+          <w:b/>
+        </w:rPr>
+      </w:pPr>
+    </w:p>
+    <w:p>
+      <w:pPr>
+        <w:rPr>
+          <w:b/>
+        </w:rPr>
+      </w:pPr>
+      <w:r>
+        <w:rPr>
+          <w:rFonts w:hint="eastAsia"/>
+          <w:b/>
+        </w:rPr>
+        <w:lastRenderedPageBreak/>
+        <w:t xml:space="preserve"> </w:t>
+      </w:r>
       <w:r>
         <w:rPr>
           <w:noProof/>
         </w:rPr>
         <w:drawing>
-          <wp:inline distT="0" distB="0" distL="0" distR="0" wp14:anchorId="03C3B15F" wp14:editId="5F7782C5">
-            <wp:extent cx="5274310" cy="287655"/>
+          <wp:inline distT="0" distB="0" distL="0" distR="0" wp14:anchorId="456501D0" wp14:editId="547D7CD4">
+            <wp:extent cx="5274310" cy="2438400"/>
             <wp:effectExtent l="0" t="0" r="2540" b="0"/>
-            <wp:docPr id="6" name="图片 6"/>
+            <wp:docPr id="5" name="图片 5"/>
             <wp:cNvGraphicFramePr>
               <a:graphicFrameLocks xmlns:a="http://schemas.openxmlformats.org/drawingml/2006/main" noChangeAspect="1"/>
             </wp:cNvGraphicFramePr>
@@ -932,6 +932,94 @@
                   <pic:spPr>
                     <a:xfrm>
                       <a:off x="0" y="0"/>
+                      <a:ext cx="5274310" cy="2438400"/>
+                    </a:xfrm>
+                    <a:prstGeom prst="rect">
+                      <a:avLst/>
+                    </a:prstGeom>
+                  </pic:spPr>
+                </pic:pic>
+              </a:graphicData>
+            </a:graphic>
+          </wp:inline>
+        </w:drawing>
+      </w:r>
+    </w:p>
+    <w:p>
+      <w:r>
+        <w:rPr>
+          <w:rFonts w:hint="eastAsia"/>
+        </w:rPr>
+        <w:t>修改功能时发现</w:t>
+      </w:r>
+      <w:r>
+        <w:rPr>
+          <w:rFonts w:hint="eastAsia"/>
+        </w:rPr>
+        <w:t>打包时需要让编译插件为1.7因为服务器上是1.7</w:t>
+      </w:r>
+      <w:r>
+        <w:rPr>
+          <w:rFonts w:hint="eastAsia"/>
+        </w:rPr>
+        <w:t>否则会发生很多问题。</w:t>
+      </w:r>
+    </w:p>
+    <w:p>
+      <w:r>
+        <w:rPr>
+          <w:rFonts w:hint="eastAsia"/>
+        </w:rPr>
+        <w:t>部署的时候为了方便可以tail</w:t>
+      </w:r>
+      <w:r>
+        <w:t xml:space="preserve"> -f </w:t>
+      </w:r>
+      <w:r>
+        <w:rPr>
+          <w:rFonts w:hint="eastAsia"/>
+        </w:rPr>
+        <w:t>logs</w:t>
+      </w:r>
+      <w:r>
+        <w:t>/catalina.out</w:t>
+      </w:r>
+      <w:r>
+        <w:rPr>
+          <w:rFonts w:hint="eastAsia"/>
+        </w:rPr>
+        <w:t>文件方便查看tomcat日志</w:t>
+      </w:r>
+    </w:p>
+    <w:p>
+      <w:r>
+        <w:rPr>
+          <w:noProof/>
+        </w:rPr>
+        <w:drawing>
+          <wp:inline distT="0" distB="0" distL="0" distR="0" wp14:anchorId="03C3B15F" wp14:editId="5F7782C5">
+            <wp:extent cx="5274310" cy="287655"/>
+            <wp:effectExtent l="0" t="0" r="2540" b="0"/>
+            <wp:docPr id="6" name="图片 6"/>
+            <wp:cNvGraphicFramePr>
+              <a:graphicFrameLocks xmlns:a="http://schemas.openxmlformats.org/drawingml/2006/main" noChangeAspect="1"/>
+            </wp:cNvGraphicFramePr>
+            <a:graphic xmlns:a="http://schemas.openxmlformats.org/drawingml/2006/main">
+              <a:graphicData uri="http://schemas.openxmlformats.org/drawingml/2006/picture">
+                <pic:pic xmlns:pic="http://schemas.openxmlformats.org/drawingml/2006/picture">
+                  <pic:nvPicPr>
+                    <pic:cNvPr id="1" name=""/>
+                    <pic:cNvPicPr/>
+                  </pic:nvPicPr>
+                  <pic:blipFill>
+                    <a:blip r:embed="rId11"/>
+                    <a:stretch>
+                      <a:fillRect/>
+                    </a:stretch>
+                  </pic:blipFill>
+                  <pic:spPr>
+                    <a:xfrm>
+                      <a:off x="0" y="0"/>
                       <a:ext cx="5274310" cy="287655"/>
                     </a:xfrm>
                     <a:prstGeom prst="rect">
@@ -944,8 +1032,6 @@
           </wp:inline>
         </w:drawing>
       </w:r>
-      <w:bookmarkStart w:id="4" w:name="_GoBack"/>
-      <w:bookmarkEnd w:id="4"/>
     </w:p>
     <w:p>
       <w:pPr>
@@ -955,7 +1041,6 @@
         <w:rPr>
           <w:rFonts w:hint="eastAsia"/>
         </w:rPr>
-        <w:lastRenderedPageBreak/>
         <w:t>待增加的需求</w:t>
       </w:r>
       <w:r>
@@ -1000,7 +1085,7 @@
                     <pic:cNvPicPr/>
                   </pic:nvPicPr>
                   <pic:blipFill>
-                    <a:blip r:embed="rId11"/>
+                    <a:blip r:embed="rId12"/>
                     <a:stretch>
                       <a:fillRect/>
                     </a:stretch>

--- a/education/doc/education维护信息.docx
+++ b/education/doc/education维护信息.docx
@@ -748,7 +748,7 @@
     <w:p>
       <w:pPr>
         <w:rPr>
-          <w:rFonts w:ascii="微软雅黑" w:eastAsia="微软雅黑" w:hAnsi="微软雅黑" w:hint="eastAsia"/>
+          <w:rFonts w:ascii="微软雅黑" w:eastAsia="微软雅黑" w:hAnsi="微软雅黑"/>
           <w:color w:val="454545"/>
           <w:shd w:val="clear" w:color="auto" w:fill="FFFFFF"/>
         </w:rPr>
@@ -838,14 +838,12 @@
     <w:p>
       <w:pPr>
         <w:rPr>
-          <w:rFonts w:ascii="宋体" w:eastAsia="宋体" w:hAnsi="宋体" w:cs="宋体" w:hint="eastAsia"/>
+          <w:rFonts w:ascii="宋体" w:eastAsia="宋体" w:hAnsi="宋体" w:cs="宋体"/>
           <w:kern w:val="0"/>
           <w:sz w:val="24"/>
           <w:szCs w:val="24"/>
         </w:rPr>
       </w:pPr>
-      <w:bookmarkStart w:id="4" w:name="_GoBack"/>
-      <w:bookmarkEnd w:id="4"/>
     </w:p>
     <w:p>
       <w:pPr>
@@ -885,7 +883,6 @@
     <w:p>
       <w:pPr>
         <w:rPr>
-          <w:rFonts w:hint="eastAsia"/>
           <w:b/>
         </w:rPr>
       </w:pPr>
@@ -1035,45 +1032,33 @@
     </w:p>
     <w:p>
       <w:pPr>
-        <w:pStyle w:val="3"/>
-      </w:pPr>
-      <w:r>
-        <w:rPr>
-          <w:rFonts w:hint="eastAsia"/>
-        </w:rPr>
-        <w:t>待增加的需求</w:t>
-      </w:r>
-      <w:r>
-        <w:rPr>
-          <w:rFonts w:hint="eastAsia"/>
-        </w:rPr>
-        <w:t>：</w:t>
-      </w:r>
-    </w:p>
-    <w:p>
-      <w:r>
-        <w:rPr>
-          <w:rFonts w:hint="eastAsia"/>
-        </w:rPr>
-        <w:t>1</w:t>
-      </w:r>
-      <w:r>
-        <w:rPr>
-          <w:rFonts w:hint="eastAsia"/>
-        </w:rPr>
-        <w:t>学校添加没有删除和修改功能：</w:t>
-      </w:r>
-    </w:p>
-    <w:p>
+        <w:rPr>
+          <w:b/>
+        </w:rPr>
+      </w:pPr>
+      <w:r>
+        <w:rPr>
+          <w:rFonts w:hint="eastAsia"/>
+          <w:b/>
+        </w:rPr>
+        <w:t>4linux上添加定时任务自动备份数据库</w:t>
+      </w:r>
+    </w:p>
+    <w:p>
+      <w:pPr>
+        <w:rPr>
+          <w:b/>
+        </w:rPr>
+      </w:pPr>
       <w:r>
         <w:rPr>
           <w:noProof/>
         </w:rPr>
         <w:drawing>
-          <wp:inline distT="0" distB="0" distL="0" distR="0" wp14:anchorId="440D65D6" wp14:editId="5CC76DA0">
-            <wp:extent cx="5274310" cy="1696720"/>
-            <wp:effectExtent l="0" t="0" r="2540" b="0"/>
-            <wp:docPr id="4" name="图片 4"/>
+          <wp:inline distT="0" distB="0" distL="0" distR="0" wp14:anchorId="05AD836D" wp14:editId="2EA0F2A5">
+            <wp:extent cx="5274310" cy="374650"/>
+            <wp:effectExtent l="0" t="0" r="2540" b="6350"/>
+            <wp:docPr id="8" name="图片 8"/>
             <wp:cNvGraphicFramePr>
               <a:graphicFrameLocks xmlns:a="http://schemas.openxmlformats.org/drawingml/2006/main" noChangeAspect="1"/>
             </wp:cNvGraphicFramePr>
@@ -1093,6 +1078,223 @@
                   <pic:spPr>
                     <a:xfrm>
                       <a:off x="0" y="0"/>
+                      <a:ext cx="5274310" cy="374650"/>
+                    </a:xfrm>
+                    <a:prstGeom prst="rect">
+                      <a:avLst/>
+                    </a:prstGeom>
+                  </pic:spPr>
+                </pic:pic>
+              </a:graphicData>
+            </a:graphic>
+          </wp:inline>
+        </w:drawing>
+      </w:r>
+    </w:p>
+    <w:p>
+      <w:r>
+        <w:rPr>
+          <w:rFonts w:hint="eastAsia"/>
+        </w:rPr>
+        <w:t>注意mysqldump要写绝对路径否则定时任务创建的文件都是空的</w:t>
+      </w:r>
+    </w:p>
+    <w:p>
+      <w:pPr>
+        <w:rPr>
+          <w:rFonts w:hint="eastAsia"/>
+        </w:rPr>
+      </w:pPr>
+      <w:r>
+        <w:rPr>
+          <w:rFonts w:hint="eastAsia"/>
+        </w:rPr>
+        <w:t>用来测试的定时任务</w:t>
+      </w:r>
+    </w:p>
+    <w:p>
+      <w:r>
+        <w:rPr>
+          <w:noProof/>
+        </w:rPr>
+        <w:drawing>
+          <wp:inline distT="0" distB="0" distL="0" distR="0" wp14:anchorId="4A5B7333" wp14:editId="315F3D20">
+            <wp:extent cx="4997707" cy="520727"/>
+            <wp:effectExtent l="0" t="0" r="0" b="0"/>
+            <wp:docPr id="9" name="图片 9"/>
+            <wp:cNvGraphicFramePr>
+              <a:graphicFrameLocks xmlns:a="http://schemas.openxmlformats.org/drawingml/2006/main" noChangeAspect="1"/>
+            </wp:cNvGraphicFramePr>
+            <a:graphic xmlns:a="http://schemas.openxmlformats.org/drawingml/2006/main">
+              <a:graphicData uri="http://schemas.openxmlformats.org/drawingml/2006/picture">
+                <pic:pic xmlns:pic="http://schemas.openxmlformats.org/drawingml/2006/picture">
+                  <pic:nvPicPr>
+                    <pic:cNvPr id="1" name=""/>
+                    <pic:cNvPicPr/>
+                  </pic:nvPicPr>
+                  <pic:blipFill>
+                    <a:blip r:embed="rId13"/>
+                    <a:stretch>
+                      <a:fillRect/>
+                    </a:stretch>
+                  </pic:blipFill>
+                  <pic:spPr>
+                    <a:xfrm>
+                      <a:off x="0" y="0"/>
+                      <a:ext cx="4997707" cy="520727"/>
+                    </a:xfrm>
+                    <a:prstGeom prst="rect">
+                      <a:avLst/>
+                    </a:prstGeom>
+                  </pic:spPr>
+                </pic:pic>
+              </a:graphicData>
+            </a:graphic>
+          </wp:inline>
+        </w:drawing>
+      </w:r>
+    </w:p>
+    <w:p>
+      <w:pPr>
+        <w:rPr>
+          <w:rFonts w:hint="eastAsia"/>
+        </w:rPr>
+      </w:pPr>
+      <w:r>
+        <w:rPr>
+          <w:rFonts w:hint="eastAsia"/>
+        </w:rPr>
+        <w:t>最后修改成每天执行一次</w:t>
+      </w:r>
+      <w:bookmarkStart w:id="4" w:name="_GoBack"/>
+      <w:bookmarkEnd w:id="4"/>
+    </w:p>
+    <w:p>
+      <w:pPr>
+        <w:rPr>
+          <w:rFonts w:hint="eastAsia"/>
+        </w:rPr>
+      </w:pPr>
+      <w:r>
+        <w:rPr>
+          <w:noProof/>
+        </w:rPr>
+        <w:drawing>
+          <wp:inline distT="0" distB="0" distL="0" distR="0" wp14:anchorId="06F4F79C" wp14:editId="28152101">
+            <wp:extent cx="5274310" cy="397510"/>
+            <wp:effectExtent l="0" t="0" r="2540" b="2540"/>
+            <wp:docPr id="10" name="图片 10"/>
+            <wp:cNvGraphicFramePr>
+              <a:graphicFrameLocks xmlns:a="http://schemas.openxmlformats.org/drawingml/2006/main" noChangeAspect="1"/>
+            </wp:cNvGraphicFramePr>
+            <a:graphic xmlns:a="http://schemas.openxmlformats.org/drawingml/2006/main">
+              <a:graphicData uri="http://schemas.openxmlformats.org/drawingml/2006/picture">
+                <pic:pic xmlns:pic="http://schemas.openxmlformats.org/drawingml/2006/picture">
+                  <pic:nvPicPr>
+                    <pic:cNvPr id="1" name=""/>
+                    <pic:cNvPicPr/>
+                  </pic:nvPicPr>
+                  <pic:blipFill>
+                    <a:blip r:embed="rId14"/>
+                    <a:stretch>
+                      <a:fillRect/>
+                    </a:stretch>
+                  </pic:blipFill>
+                  <pic:spPr>
+                    <a:xfrm>
+                      <a:off x="0" y="0"/>
+                      <a:ext cx="5274310" cy="397510"/>
+                    </a:xfrm>
+                    <a:prstGeom prst="rect">
+                      <a:avLst/>
+                    </a:prstGeom>
+                  </pic:spPr>
+                </pic:pic>
+              </a:graphicData>
+            </a:graphic>
+          </wp:inline>
+        </w:drawing>
+      </w:r>
+    </w:p>
+    <w:p>
+      <w:pPr>
+        <w:rPr>
+          <w:rFonts w:hint="eastAsia"/>
+        </w:rPr>
+      </w:pPr>
+    </w:p>
+    <w:p>
+      <w:pPr>
+        <w:pStyle w:val="3"/>
+      </w:pPr>
+      <w:r>
+        <w:rPr>
+          <w:rFonts w:hint="eastAsia"/>
+        </w:rPr>
+        <w:t>待增加的需</w:t>
+      </w:r>
+      <w:r>
+        <w:rPr>
+          <w:rFonts w:hint="eastAsia"/>
+        </w:rPr>
+        <w:t>最后</w:t>
+      </w:r>
+      <w:r>
+        <w:rPr>
+          <w:rFonts w:hint="eastAsia"/>
+        </w:rPr>
+        <w:t>求</w:t>
+      </w:r>
+      <w:r>
+        <w:rPr>
+          <w:rFonts w:hint="eastAsia"/>
+        </w:rPr>
+        <w:t>：</w:t>
+      </w:r>
+    </w:p>
+    <w:p>
+      <w:r>
+        <w:rPr>
+          <w:rFonts w:hint="eastAsia"/>
+        </w:rPr>
+        <w:t>1</w:t>
+      </w:r>
+      <w:r>
+        <w:rPr>
+          <w:rFonts w:hint="eastAsia"/>
+        </w:rPr>
+        <w:t>学校添加没有删除和修改功能：</w:t>
+      </w:r>
+    </w:p>
+    <w:p>
+      <w:r>
+        <w:rPr>
+          <w:noProof/>
+        </w:rPr>
+        <w:drawing>
+          <wp:inline distT="0" distB="0" distL="0" distR="0" wp14:anchorId="440D65D6" wp14:editId="5CC76DA0">
+            <wp:extent cx="5274310" cy="1696720"/>
+            <wp:effectExtent l="0" t="0" r="2540" b="0"/>
+            <wp:docPr id="4" name="图片 4"/>
+            <wp:cNvGraphicFramePr>
+              <a:graphicFrameLocks xmlns:a="http://schemas.openxmlformats.org/drawingml/2006/main" noChangeAspect="1"/>
+            </wp:cNvGraphicFramePr>
+            <a:graphic xmlns:a="http://schemas.openxmlformats.org/drawingml/2006/main">
+              <a:graphicData uri="http://schemas.openxmlformats.org/drawingml/2006/picture">
+                <pic:pic xmlns:pic="http://schemas.openxmlformats.org/drawingml/2006/picture">
+                  <pic:nvPicPr>
+                    <pic:cNvPr id="1" name=""/>
+                    <pic:cNvPicPr/>
+                  </pic:nvPicPr>
+                  <pic:blipFill>
+                    <a:blip r:embed="rId15"/>
+                    <a:stretch>
+                      <a:fillRect/>
+                    </a:stretch>
+                  </pic:blipFill>
+                  <pic:spPr>
+                    <a:xfrm>
+                      <a:off x="0" y="0"/>
                       <a:ext cx="5274310" cy="1696720"/>
                     </a:xfrm>
                     <a:prstGeom prst="rect">
@@ -1111,6 +1313,7 @@
         <w:rPr>
           <w:rFonts w:hint="eastAsia"/>
         </w:rPr>
+        <w:lastRenderedPageBreak/>
         <w:t>2</w:t>
       </w:r>
       <w:r>

--- a/education/doc/education维护信息.docx
+++ b/education/doc/education维护信息.docx
@@ -1100,11 +1100,6 @@
       </w:r>
     </w:p>
     <w:p>
-      <w:pPr>
-        <w:rPr>
-          <w:rFonts w:hint="eastAsia"/>
-        </w:rPr>
-      </w:pPr>
       <w:r>
         <w:rPr>
           <w:rFonts w:hint="eastAsia"/>
@@ -1155,26 +1150,14 @@
       </w:r>
     </w:p>
     <w:p>
-      <w:pPr>
-        <w:rPr>
-          <w:rFonts w:hint="eastAsia"/>
-        </w:rPr>
-      </w:pPr>
       <w:r>
         <w:rPr>
           <w:rFonts w:hint="eastAsia"/>
         </w:rPr>
         <w:t>最后修改成每天执行一次</w:t>
       </w:r>
-      <w:bookmarkStart w:id="4" w:name="_GoBack"/>
-      <w:bookmarkEnd w:id="4"/>
-    </w:p>
-    <w:p>
-      <w:pPr>
-        <w:rPr>
-          <w:rFonts w:hint="eastAsia"/>
-        </w:rPr>
-      </w:pPr>
+    </w:p>
+    <w:p>
       <w:r>
         <w:rPr>
           <w:noProof/>
@@ -1216,13 +1199,7 @@
         </w:drawing>
       </w:r>
     </w:p>
-    <w:p>
-      <w:pPr>
-        <w:rPr>
-          <w:rFonts w:hint="eastAsia"/>
-        </w:rPr>
-      </w:pPr>
-    </w:p>
+    <w:p/>
     <w:p>
       <w:pPr>
         <w:pStyle w:val="3"/>
@@ -1358,16 +1335,16 @@
       </w:r>
     </w:p>
     <w:p>
-      <w:bookmarkStart w:id="5" w:name="OLE_LINK4"/>
-      <w:bookmarkStart w:id="6" w:name="OLE_LINK5"/>
-      <w:bookmarkStart w:id="7" w:name="OLE_LINK6"/>
+      <w:bookmarkStart w:id="4" w:name="OLE_LINK4"/>
+      <w:bookmarkStart w:id="5" w:name="OLE_LINK5"/>
+      <w:bookmarkStart w:id="6" w:name="OLE_LINK6"/>
       <w:r>
         <w:rPr>
           <w:color w:val="FF0000"/>
         </w:rPr>
         <w:t xml:space="preserve">5 </w:t>
       </w:r>
-      <w:bookmarkStart w:id="8" w:name="OLE_LINK7"/>
+      <w:bookmarkStart w:id="7" w:name="OLE_LINK7"/>
       <w:r>
         <w:rPr>
           <w:rFonts w:hint="eastAsia"/>
@@ -1382,28 +1359,150 @@
         </w:rPr>
         <w:t>身份证验证学生是否存在，如果有提示在哪个班</w:t>
       </w:r>
+      <w:bookmarkEnd w:id="4"/>
       <w:bookmarkEnd w:id="5"/>
+      <w:r>
+        <w:rPr>
+          <w:rFonts w:hint="eastAsia"/>
+          <w:color w:val="FF0000"/>
+        </w:rPr>
+        <w:t>。</w:t>
+      </w:r>
       <w:bookmarkEnd w:id="6"/>
-      <w:r>
-        <w:rPr>
-          <w:rFonts w:hint="eastAsia"/>
-          <w:color w:val="FF0000"/>
-        </w:rPr>
-        <w:t>。</w:t>
-      </w:r>
       <w:bookmarkEnd w:id="7"/>
+    </w:p>
+    <w:p>
+      <w:r>
+        <w:t xml:space="preserve">6 </w:t>
+      </w:r>
+      <w:r>
+        <w:rPr>
+          <w:rFonts w:hint="eastAsia"/>
+        </w:rPr>
+        <w:t>学生在校记录提供删除功能</w:t>
+      </w:r>
+    </w:p>
+    <w:p/>
+    <w:p>
+      <w:pPr>
+        <w:pStyle w:val="2"/>
+      </w:pPr>
+      <w:r>
+        <w:rPr>
+          <w:rFonts w:hint="eastAsia"/>
+        </w:rPr>
+        <w:t>2</w:t>
+      </w:r>
+      <w:r>
+        <w:t>0181107</w:t>
+      </w:r>
+    </w:p>
+    <w:p>
+      <w:r>
+        <w:rPr>
+          <w:rFonts w:hint="eastAsia"/>
+        </w:rPr>
+        <w:t>新增班级删除功能</w:t>
+      </w:r>
+    </w:p>
+    <w:p>
+      <w:r>
+        <w:rPr>
+          <w:noProof/>
+        </w:rPr>
+        <w:drawing>
+          <wp:inline distT="0" distB="0" distL="0" distR="0" wp14:anchorId="00525D52" wp14:editId="69DF242A">
+            <wp:extent cx="5274310" cy="423545"/>
+            <wp:effectExtent l="0" t="0" r="2540" b="0"/>
+            <wp:docPr id="11" name="图片 11"/>
+            <wp:cNvGraphicFramePr>
+              <a:graphicFrameLocks xmlns:a="http://schemas.openxmlformats.org/drawingml/2006/main" noChangeAspect="1"/>
+            </wp:cNvGraphicFramePr>
+            <a:graphic xmlns:a="http://schemas.openxmlformats.org/drawingml/2006/main">
+              <a:graphicData uri="http://schemas.openxmlformats.org/drawingml/2006/picture">
+                <pic:pic xmlns:pic="http://schemas.openxmlformats.org/drawingml/2006/picture">
+                  <pic:nvPicPr>
+                    <pic:cNvPr id="1" name=""/>
+                    <pic:cNvPicPr/>
+                  </pic:nvPicPr>
+                  <pic:blipFill>
+                    <a:blip r:embed="rId16"/>
+                    <a:stretch>
+                      <a:fillRect/>
+                    </a:stretch>
+                  </pic:blipFill>
+                  <pic:spPr>
+                    <a:xfrm>
+                      <a:off x="0" y="0"/>
+                      <a:ext cx="5274310" cy="423545"/>
+                    </a:xfrm>
+                    <a:prstGeom prst="rect">
+                      <a:avLst/>
+                    </a:prstGeom>
+                  </pic:spPr>
+                </pic:pic>
+              </a:graphicData>
+            </a:graphic>
+          </wp:inline>
+        </w:drawing>
+      </w:r>
+    </w:p>
+    <w:p>
+      <w:r>
+        <w:rPr>
+          <w:rFonts w:hint="eastAsia"/>
+        </w:rPr>
+        <w:t>新增学生修改删除功能</w:t>
+      </w:r>
+    </w:p>
+    <w:p>
+      <w:pPr>
+        <w:rPr>
+          <w:rFonts w:hint="eastAsia"/>
+        </w:rPr>
+      </w:pPr>
+      <w:r>
+        <w:rPr>
+          <w:noProof/>
+        </w:rPr>
+        <w:drawing>
+          <wp:inline distT="0" distB="0" distL="0" distR="0" wp14:anchorId="162888FB" wp14:editId="01E7D8E1">
+            <wp:extent cx="5274310" cy="561975"/>
+            <wp:effectExtent l="0" t="0" r="2540" b="9525"/>
+            <wp:docPr id="12" name="图片 12"/>
+            <wp:cNvGraphicFramePr>
+              <a:graphicFrameLocks xmlns:a="http://schemas.openxmlformats.org/drawingml/2006/main" noChangeAspect="1"/>
+            </wp:cNvGraphicFramePr>
+            <a:graphic xmlns:a="http://schemas.openxmlformats.org/drawingml/2006/main">
+              <a:graphicData uri="http://schemas.openxmlformats.org/drawingml/2006/picture">
+                <pic:pic xmlns:pic="http://schemas.openxmlformats.org/drawingml/2006/picture">
+                  <pic:nvPicPr>
+                    <pic:cNvPr id="1" name=""/>
+                    <pic:cNvPicPr/>
+                  </pic:nvPicPr>
+                  <pic:blipFill>
+                    <a:blip r:embed="rId17"/>
+                    <a:stretch>
+                      <a:fillRect/>
+                    </a:stretch>
+                  </pic:blipFill>
+                  <pic:spPr>
+                    <a:xfrm>
+                      <a:off x="0" y="0"/>
+                      <a:ext cx="5274310" cy="561975"/>
+                    </a:xfrm>
+                    <a:prstGeom prst="rect">
+                      <a:avLst/>
+                    </a:prstGeom>
+                  </pic:spPr>
+                </pic:pic>
+              </a:graphicData>
+            </a:graphic>
+          </wp:inline>
+        </w:drawing>
+      </w:r>
+      <w:bookmarkStart w:id="8" w:name="_GoBack"/>
       <w:bookmarkEnd w:id="8"/>
-    </w:p>
-    <w:p>
-      <w:r>
-        <w:t xml:space="preserve">6 </w:t>
-      </w:r>
-      <w:r>
-        <w:rPr>
-          <w:rFonts w:hint="eastAsia"/>
-        </w:rPr>
-        <w:t>学生在校记录提供删除功能</w:t>
-      </w:r>
     </w:p>
     <w:sectPr>
       <w:pgSz w:w="11906" w:h="16838"/>
